--- a/src/main/resources/templates/docs/list-component.docx
+++ b/src/main/resources/templates/docs/list-component.docx
@@ -5,12 +5,14 @@
     <w:p>
       <w:pPr>
         <w:rPr>
+          <w:rFonts w:ascii="Times New Roman" w:hAnsi="Times New Roman" w:cs="Times New Roman"/>
           <w:color w:val="FF0000"/>
           <w:sz w:val="28"/>
         </w:rPr>
       </w:pPr>
       <w:r>
         <w:rPr>
+          <w:rFonts w:ascii="Times New Roman" w:hAnsi="Times New Roman" w:cs="Times New Roman"/>
           <w:color w:val="FF0000"/>
           <w:sz w:val="28"/>
         </w:rPr>
@@ -18,62 +20,194 @@
       </w:r>
     </w:p>
     <w:p>
-      <w:r>
-        <w:t>UUID</w:t>
-      </w:r>
-      <w:r>
-        <w:t>_User</w:t>
-      </w:r>
-      <w:r>
-        <w:t xml:space="preserve">: </w:t>
-      </w:r>
-      <w:fldSimple w:instr=" MERGEFIELD  uuid_user  \* MERGEFORMAT ">
-        <w:r>
-          <w:rPr>
-            <w:noProof/>
-          </w:rPr>
-          <w:t>«uuid_user»</w:t>
-        </w:r>
-      </w:fldSimple>
+      <w:pPr>
+        <w:rPr>
+          <w:rFonts w:ascii="Times New Roman" w:hAnsi="Times New Roman" w:cs="Times New Roman"/>
+          <w:noProof/>
+        </w:rPr>
+      </w:pPr>
+      <w:r>
+        <w:rPr>
+          <w:rFonts w:ascii="Times New Roman" w:hAnsi="Times New Roman" w:cs="Times New Roman"/>
+        </w:rPr>
+        <w:t xml:space="preserve">UUID_User: </w:t>
+      </w:r>
+      <w:r>
+        <w:rPr>
+          <w:rFonts w:ascii="Times New Roman" w:hAnsi="Times New Roman" w:cs="Times New Roman"/>
+        </w:rPr>
+        <w:fldChar w:fldCharType="begin"/>
+      </w:r>
+      <w:r>
+        <w:rPr>
+          <w:rFonts w:ascii="Times New Roman" w:hAnsi="Times New Roman" w:cs="Times New Roman"/>
+        </w:rPr>
+        <w:instrText xml:space="preserve"> MERGEFIELD  uuid_user  \* MERGEFORMAT </w:instrText>
+      </w:r>
+      <w:r>
+        <w:rPr>
+          <w:rFonts w:ascii="Times New Roman" w:hAnsi="Times New Roman" w:cs="Times New Roman"/>
+        </w:rPr>
+        <w:fldChar w:fldCharType="separate"/>
+      </w:r>
+      <w:r>
+        <w:rPr>
+          <w:rFonts w:ascii="Times New Roman" w:hAnsi="Times New Roman" w:cs="Times New Roman"/>
+          <w:noProof/>
+        </w:rPr>
+        <w:t>«uuid_user»</w:t>
+      </w:r>
+      <w:r>
+        <w:rPr>
+          <w:rFonts w:ascii="Times New Roman" w:hAnsi="Times New Roman" w:cs="Times New Roman"/>
+          <w:noProof/>
+        </w:rPr>
+        <w:fldChar w:fldCharType="end"/>
+      </w:r>
+      <w:r>
+        <w:rPr>
+          <w:rFonts w:ascii="Times New Roman" w:hAnsi="Times New Roman" w:cs="Times New Roman"/>
+          <w:noProof/>
+        </w:rPr>
+        <w:t xml:space="preserve"> </w:t>
+      </w:r>
     </w:p>
     <w:p>
-      <w:r>
+      <w:pPr>
+        <w:rPr>
+          <w:rFonts w:ascii="Times New Roman" w:hAnsi="Times New Roman" w:cs="Times New Roman"/>
+        </w:rPr>
+      </w:pPr>
+      <w:bookmarkStart w:id="0" w:name="_GoBack"/>
+      <w:bookmarkEnd w:id="0"/>
+      <w:r>
+        <w:rPr>
+          <w:rFonts w:ascii="Times New Roman" w:hAnsi="Times New Roman" w:cs="Times New Roman"/>
+        </w:rPr>
         <w:t xml:space="preserve">User Name: </w:t>
       </w:r>
-      <w:fldSimple w:instr=" MERGEFIELD  userName  \* MERGEFORMAT ">
-        <w:r>
-          <w:rPr>
-            <w:noProof/>
-          </w:rPr>
-          <w:t>«userName»</w:t>
-        </w:r>
-      </w:fldSimple>
+      <w:r>
+        <w:rPr>
+          <w:rFonts w:ascii="Times New Roman" w:hAnsi="Times New Roman" w:cs="Times New Roman"/>
+        </w:rPr>
+        <w:fldChar w:fldCharType="begin"/>
+      </w:r>
+      <w:r>
+        <w:rPr>
+          <w:rFonts w:ascii="Times New Roman" w:hAnsi="Times New Roman" w:cs="Times New Roman"/>
+        </w:rPr>
+        <w:instrText xml:space="preserve"> MERGEFIELD  userName  \* MERGEFORMAT </w:instrText>
+      </w:r>
+      <w:r>
+        <w:rPr>
+          <w:rFonts w:ascii="Times New Roman" w:hAnsi="Times New Roman" w:cs="Times New Roman"/>
+        </w:rPr>
+        <w:fldChar w:fldCharType="separate"/>
+      </w:r>
+      <w:r>
+        <w:rPr>
+          <w:rFonts w:ascii="Times New Roman" w:hAnsi="Times New Roman" w:cs="Times New Roman"/>
+          <w:noProof/>
+        </w:rPr>
+        <w:t>«userName»</w:t>
+      </w:r>
+      <w:r>
+        <w:rPr>
+          <w:rFonts w:ascii="Times New Roman" w:hAnsi="Times New Roman" w:cs="Times New Roman"/>
+          <w:noProof/>
+        </w:rPr>
+        <w:fldChar w:fldCharType="end"/>
+      </w:r>
     </w:p>
     <w:p>
-      <w:r>
+      <w:pPr>
+        <w:rPr>
+          <w:rFonts w:ascii="Times New Roman" w:hAnsi="Times New Roman" w:cs="Times New Roman"/>
+        </w:rPr>
+      </w:pPr>
+      <w:r>
+        <w:rPr>
+          <w:rFonts w:ascii="Times New Roman" w:hAnsi="Times New Roman" w:cs="Times New Roman"/>
+        </w:rPr>
         <w:t xml:space="preserve">Full Name: </w:t>
       </w:r>
-      <w:fldSimple w:instr=" MERGEFIELD  fullName  \* MERGEFORMAT ">
-        <w:r>
-          <w:rPr>
-            <w:noProof/>
-          </w:rPr>
-          <w:t>«fullName»</w:t>
-        </w:r>
-      </w:fldSimple>
+      <w:r>
+        <w:rPr>
+          <w:rFonts w:ascii="Times New Roman" w:hAnsi="Times New Roman" w:cs="Times New Roman"/>
+        </w:rPr>
+        <w:fldChar w:fldCharType="begin"/>
+      </w:r>
+      <w:r>
+        <w:rPr>
+          <w:rFonts w:ascii="Times New Roman" w:hAnsi="Times New Roman" w:cs="Times New Roman"/>
+        </w:rPr>
+        <w:instrText xml:space="preserve"> MERGEFIELD  fullName  \* MERGEFORMAT </w:instrText>
+      </w:r>
+      <w:r>
+        <w:rPr>
+          <w:rFonts w:ascii="Times New Roman" w:hAnsi="Times New Roman" w:cs="Times New Roman"/>
+        </w:rPr>
+        <w:fldChar w:fldCharType="separate"/>
+      </w:r>
+      <w:r>
+        <w:rPr>
+          <w:rFonts w:ascii="Times New Roman" w:hAnsi="Times New Roman" w:cs="Times New Roman"/>
+          <w:noProof/>
+        </w:rPr>
+        <w:t>«fullName»</w:t>
+      </w:r>
+      <w:r>
+        <w:rPr>
+          <w:rFonts w:ascii="Times New Roman" w:hAnsi="Times New Roman" w:cs="Times New Roman"/>
+          <w:noProof/>
+        </w:rPr>
+        <w:fldChar w:fldCharType="end"/>
+      </w:r>
     </w:p>
     <w:p>
-      <w:r>
+      <w:pPr>
+        <w:rPr>
+          <w:rFonts w:ascii="Times New Roman" w:hAnsi="Times New Roman" w:cs="Times New Roman"/>
+        </w:rPr>
+      </w:pPr>
+      <w:r>
+        <w:rPr>
+          <w:rFonts w:ascii="Times New Roman" w:hAnsi="Times New Roman" w:cs="Times New Roman"/>
+        </w:rPr>
         <w:t xml:space="preserve">Email: </w:t>
       </w:r>
-      <w:fldSimple w:instr=" MERGEFIELD  email  \* MERGEFORMAT ">
-        <w:r>
-          <w:rPr>
-            <w:noProof/>
-          </w:rPr>
-          <w:t>«email»</w:t>
-        </w:r>
-      </w:fldSimple>
+      <w:r>
+        <w:rPr>
+          <w:rFonts w:ascii="Times New Roman" w:hAnsi="Times New Roman" w:cs="Times New Roman"/>
+        </w:rPr>
+        <w:fldChar w:fldCharType="begin"/>
+      </w:r>
+      <w:r>
+        <w:rPr>
+          <w:rFonts w:ascii="Times New Roman" w:hAnsi="Times New Roman" w:cs="Times New Roman"/>
+        </w:rPr>
+        <w:instrText xml:space="preserve"> MERGEFIELD  email  \* MERGEFORMAT </w:instrText>
+      </w:r>
+      <w:r>
+        <w:rPr>
+          <w:rFonts w:ascii="Times New Roman" w:hAnsi="Times New Roman" w:cs="Times New Roman"/>
+        </w:rPr>
+        <w:fldChar w:fldCharType="separate"/>
+      </w:r>
+      <w:r>
+        <w:rPr>
+          <w:rFonts w:ascii="Times New Roman" w:hAnsi="Times New Roman" w:cs="Times New Roman"/>
+          <w:noProof/>
+        </w:rPr>
+        <w:t>«email»</w:t>
+      </w:r>
+      <w:r>
+        <w:rPr>
+          <w:rFonts w:ascii="Times New Roman" w:hAnsi="Times New Roman" w:cs="Times New Roman"/>
+          <w:noProof/>
+        </w:rPr>
+        <w:fldChar w:fldCharType="end"/>
+      </w:r>
     </w:p>
     <w:tbl>
       <w:tblPr>
@@ -97,11 +231,13 @@
             <w:pPr>
               <w:jc w:val="center"/>
               <w:rPr>
+                <w:rFonts w:ascii="Times New Roman" w:hAnsi="Times New Roman" w:cs="Times New Roman"/>
                 <w:sz w:val="28"/>
               </w:rPr>
             </w:pPr>
             <w:r>
               <w:rPr>
+                <w:rFonts w:ascii="Times New Roman" w:hAnsi="Times New Roman" w:cs="Times New Roman"/>
                 <w:color w:val="FF0000"/>
                 <w:sz w:val="28"/>
               </w:rPr>
@@ -120,11 +256,13 @@
             <w:pPr>
               <w:jc w:val="center"/>
               <w:rPr>
+                <w:rFonts w:ascii="Times New Roman" w:hAnsi="Times New Roman" w:cs="Times New Roman"/>
                 <w:sz w:val="28"/>
               </w:rPr>
             </w:pPr>
             <w:r>
               <w:rPr>
+                <w:rFonts w:ascii="Times New Roman" w:hAnsi="Times New Roman" w:cs="Times New Roman"/>
                 <w:sz w:val="28"/>
               </w:rPr>
               <w:t>UUID</w:t>
@@ -140,11 +278,13 @@
             <w:pPr>
               <w:jc w:val="center"/>
               <w:rPr>
+                <w:rFonts w:ascii="Times New Roman" w:hAnsi="Times New Roman" w:cs="Times New Roman"/>
                 <w:sz w:val="28"/>
               </w:rPr>
             </w:pPr>
             <w:r>
               <w:rPr>
+                <w:rFonts w:ascii="Times New Roman" w:hAnsi="Times New Roman" w:cs="Times New Roman"/>
                 <w:sz w:val="28"/>
               </w:rPr>
               <w:t>NAME</w:t>
@@ -160,19 +300,19 @@
             <w:pPr>
               <w:jc w:val="center"/>
               <w:rPr>
+                <w:rFonts w:ascii="Times New Roman" w:hAnsi="Times New Roman" w:cs="Times New Roman"/>
                 <w:sz w:val="28"/>
               </w:rPr>
             </w:pPr>
             <w:r>
               <w:rPr>
+                <w:rFonts w:ascii="Times New Roman" w:hAnsi="Times New Roman" w:cs="Times New Roman"/>
                 <w:sz w:val="28"/>
               </w:rPr>
               <w:t>CODE</w:t>
             </w:r>
           </w:p>
         </w:tc>
-        <w:bookmarkStart w:id="0" w:name="_GoBack"/>
-        <w:bookmarkEnd w:id="0"/>
       </w:tr>
       <w:tr>
         <w:tc>
@@ -180,31 +320,71 @@
             <w:tcW w:w="3183" w:type="dxa"/>
           </w:tcPr>
           <w:p>
-            <w:fldSimple w:instr=" MERGEFIELD  TableStart:Components  \* MERGEFORMAT ">
-              <w:r>
-                <w:rPr>
-                  <w:noProof/>
-                </w:rPr>
-                <w:t>«TableStart:Components»</w:t>
-              </w:r>
-            </w:fldSimple>
-            <w:r>
+            <w:pPr>
+              <w:rPr>
+                <w:rFonts w:ascii="Times New Roman" w:hAnsi="Times New Roman" w:cs="Times New Roman"/>
+              </w:rPr>
+            </w:pPr>
+            <w:r>
+              <w:rPr>
+                <w:rFonts w:ascii="Times New Roman" w:hAnsi="Times New Roman" w:cs="Times New Roman"/>
+              </w:rPr>
               <w:fldChar w:fldCharType="begin"/>
             </w:r>
             <w:r>
+              <w:rPr>
+                <w:rFonts w:ascii="Times New Roman" w:hAnsi="Times New Roman" w:cs="Times New Roman"/>
+              </w:rPr>
+              <w:instrText xml:space="preserve"> MERGEFIELD  TableStart:Components  \* MERGEFORMAT </w:instrText>
+            </w:r>
+            <w:r>
+              <w:rPr>
+                <w:rFonts w:ascii="Times New Roman" w:hAnsi="Times New Roman" w:cs="Times New Roman"/>
+              </w:rPr>
+              <w:fldChar w:fldCharType="separate"/>
+            </w:r>
+            <w:r>
+              <w:rPr>
+                <w:rFonts w:ascii="Times New Roman" w:hAnsi="Times New Roman" w:cs="Times New Roman"/>
+                <w:noProof/>
+              </w:rPr>
+              <w:t>«TableStart:Components»</w:t>
+            </w:r>
+            <w:r>
+              <w:rPr>
+                <w:rFonts w:ascii="Times New Roman" w:hAnsi="Times New Roman" w:cs="Times New Roman"/>
+                <w:noProof/>
+              </w:rPr>
+              <w:fldChar w:fldCharType="end"/>
+            </w:r>
+            <w:r>
+              <w:rPr>
+                <w:rFonts w:ascii="Times New Roman" w:hAnsi="Times New Roman" w:cs="Times New Roman"/>
+              </w:rPr>
+              <w:fldChar w:fldCharType="begin"/>
+            </w:r>
+            <w:r>
+              <w:rPr>
+                <w:rFonts w:ascii="Times New Roman" w:hAnsi="Times New Roman" w:cs="Times New Roman"/>
+              </w:rPr>
               <w:instrText xml:space="preserve"> MERGEFIELD  uuid  \* MERGEFORMAT </w:instrText>
             </w:r>
             <w:r>
+              <w:rPr>
+                <w:rFonts w:ascii="Times New Roman" w:hAnsi="Times New Roman" w:cs="Times New Roman"/>
+              </w:rPr>
               <w:fldChar w:fldCharType="separate"/>
             </w:r>
             <w:r>
               <w:rPr>
+                <w:rFonts w:ascii="Times New Roman" w:hAnsi="Times New Roman" w:cs="Times New Roman"/>
                 <w:noProof/>
               </w:rPr>
               <w:t>«uuid»</w:t>
             </w:r>
             <w:r>
               <w:rPr>
+                <w:rFonts w:ascii="Times New Roman" w:hAnsi="Times New Roman" w:cs="Times New Roman"/>
                 <w:noProof/>
               </w:rPr>
               <w:fldChar w:fldCharType="end"/>
@@ -216,23 +396,39 @@
             <w:tcW w:w="3039" w:type="dxa"/>
           </w:tcPr>
           <w:p>
-            <w:r>
+            <w:pPr>
+              <w:rPr>
+                <w:rFonts w:ascii="Times New Roman" w:hAnsi="Times New Roman" w:cs="Times New Roman"/>
+              </w:rPr>
+            </w:pPr>
+            <w:r>
+              <w:rPr>
+                <w:rFonts w:ascii="Times New Roman" w:hAnsi="Times New Roman" w:cs="Times New Roman"/>
+              </w:rPr>
               <w:fldChar w:fldCharType="begin"/>
             </w:r>
             <w:r>
+              <w:rPr>
+                <w:rFonts w:ascii="Times New Roman" w:hAnsi="Times New Roman" w:cs="Times New Roman"/>
+              </w:rPr>
               <w:instrText xml:space="preserve"> MERGEFIELD  name  \* MERGEFORMAT </w:instrText>
             </w:r>
             <w:r>
+              <w:rPr>
+                <w:rFonts w:ascii="Times New Roman" w:hAnsi="Times New Roman" w:cs="Times New Roman"/>
+              </w:rPr>
               <w:fldChar w:fldCharType="separate"/>
             </w:r>
             <w:r>
               <w:rPr>
+                <w:rFonts w:ascii="Times New Roman" w:hAnsi="Times New Roman" w:cs="Times New Roman"/>
                 <w:noProof/>
               </w:rPr>
               <w:t>«name»</w:t>
             </w:r>
             <w:r>
               <w:rPr>
+                <w:rFonts w:ascii="Times New Roman" w:hAnsi="Times New Roman" w:cs="Times New Roman"/>
                 <w:noProof/>
               </w:rPr>
               <w:fldChar w:fldCharType="end"/>
@@ -244,35 +440,75 @@
             <w:tcW w:w="3128" w:type="dxa"/>
           </w:tcPr>
           <w:p>
-            <w:r>
+            <w:pPr>
+              <w:rPr>
+                <w:rFonts w:ascii="Times New Roman" w:hAnsi="Times New Roman" w:cs="Times New Roman"/>
+              </w:rPr>
+            </w:pPr>
+            <w:r>
+              <w:rPr>
+                <w:rFonts w:ascii="Times New Roman" w:hAnsi="Times New Roman" w:cs="Times New Roman"/>
+              </w:rPr>
               <w:fldChar w:fldCharType="begin"/>
             </w:r>
             <w:r>
+              <w:rPr>
+                <w:rFonts w:ascii="Times New Roman" w:hAnsi="Times New Roman" w:cs="Times New Roman"/>
+              </w:rPr>
               <w:instrText xml:space="preserve"> MERGEFIELD  code  \* MERGEFORMAT </w:instrText>
             </w:r>
             <w:r>
+              <w:rPr>
+                <w:rFonts w:ascii="Times New Roman" w:hAnsi="Times New Roman" w:cs="Times New Roman"/>
+              </w:rPr>
               <w:fldChar w:fldCharType="separate"/>
             </w:r>
             <w:r>
               <w:rPr>
+                <w:rFonts w:ascii="Times New Roman" w:hAnsi="Times New Roman" w:cs="Times New Roman"/>
                 <w:noProof/>
               </w:rPr>
               <w:t>«code»</w:t>
             </w:r>
             <w:r>
               <w:rPr>
+                <w:rFonts w:ascii="Times New Roman" w:hAnsi="Times New Roman" w:cs="Times New Roman"/>
                 <w:noProof/>
               </w:rPr>
               <w:fldChar w:fldCharType="end"/>
             </w:r>
-            <w:fldSimple w:instr=" MERGEFIELD  TableEnd:Components  \* MERGEFORMAT ">
-              <w:r>
-                <w:rPr>
-                  <w:noProof/>
-                </w:rPr>
-                <w:t>«TableEnd:Components»</w:t>
-              </w:r>
-            </w:fldSimple>
+            <w:r>
+              <w:rPr>
+                <w:rFonts w:ascii="Times New Roman" w:hAnsi="Times New Roman" w:cs="Times New Roman"/>
+              </w:rPr>
+              <w:fldChar w:fldCharType="begin"/>
+            </w:r>
+            <w:r>
+              <w:rPr>
+                <w:rFonts w:ascii="Times New Roman" w:hAnsi="Times New Roman" w:cs="Times New Roman"/>
+              </w:rPr>
+              <w:instrText xml:space="preserve"> MERGEFIELD  TableEnd:Components  \* MERGEFORMAT </w:instrText>
+            </w:r>
+            <w:r>
+              <w:rPr>
+                <w:rFonts w:ascii="Times New Roman" w:hAnsi="Times New Roman" w:cs="Times New Roman"/>
+              </w:rPr>
+              <w:fldChar w:fldCharType="separate"/>
+            </w:r>
+            <w:r>
+              <w:rPr>
+                <w:rFonts w:ascii="Times New Roman" w:hAnsi="Times New Roman" w:cs="Times New Roman"/>
+                <w:noProof/>
+              </w:rPr>
+              <w:t>«TableEnd:Components»</w:t>
+            </w:r>
+            <w:r>
+              <w:rPr>
+                <w:rFonts w:ascii="Times New Roman" w:hAnsi="Times New Roman" w:cs="Times New Roman"/>
+                <w:noProof/>
+              </w:rPr>
+              <w:fldChar w:fldCharType="end"/>
+            </w:r>
           </w:p>
         </w:tc>
       </w:tr>
@@ -280,15 +516,53 @@
     <w:p>
       <w:pPr>
         <w:rPr>
+          <w:rFonts w:ascii="Times New Roman" w:hAnsi="Times New Roman" w:cs="Times New Roman"/>
           <w:sz w:val="28"/>
         </w:rPr>
       </w:pPr>
     </w:p>
-    <w:p/>
-    <w:p/>
-    <w:p/>
-    <w:p/>
-    <w:p/>
+    <w:p>
+      <w:pPr>
+        <w:rPr>
+          <w:rFonts w:ascii="Times New Roman" w:hAnsi="Times New Roman" w:cs="Times New Roman"/>
+        </w:rPr>
+      </w:pPr>
+    </w:p>
+    <w:p>
+      <w:pPr>
+        <w:rPr>
+          <w:rFonts w:ascii="Times New Roman" w:hAnsi="Times New Roman" w:cs="Times New Roman"/>
+        </w:rPr>
+      </w:pPr>
+    </w:p>
+    <w:p>
+      <w:pPr>
+        <w:rPr>
+          <w:rFonts w:ascii="Times New Roman" w:hAnsi="Times New Roman" w:cs="Times New Roman"/>
+        </w:rPr>
+      </w:pPr>
+    </w:p>
+    <w:p>
+      <w:pPr>
+        <w:rPr>
+          <w:rFonts w:ascii="Times New Roman" w:hAnsi="Times New Roman" w:cs="Times New Roman"/>
+        </w:rPr>
+      </w:pPr>
+    </w:p>
+    <w:p>
+      <w:pPr>
+        <w:rPr>
+          <w:rFonts w:ascii="Times New Roman" w:hAnsi="Times New Roman" w:cs="Times New Roman"/>
+        </w:rPr>
+      </w:pPr>
+    </w:p>
+    <w:p>
+      <w:pPr>
+        <w:rPr>
+          <w:rFonts w:ascii="Times New Roman" w:hAnsi="Times New Roman" w:cs="Times New Roman"/>
+        </w:rPr>
+      </w:pPr>
+    </w:p>
     <w:sectPr>
       <w:pgSz w:w="12240" w:h="15840"/>
       <w:pgMar w:top="1440" w:right="1440" w:bottom="1440" w:left="1440" w:header="720" w:footer="720" w:gutter="0"/>
@@ -692,7 +966,7 @@
   <w:style w:type="paragraph" w:default="1" w:styleId="Normal">
     <w:name w:val="Normal"/>
     <w:qFormat/>
-    <w:rsid w:val="002139C1"/>
+    <w:rsid w:val="00721ADD"/>
   </w:style>
   <w:style w:type="character" w:default="1" w:styleId="DefaultParagraphFont">
     <w:name w:val="Default Paragraph Font"/>
@@ -739,6 +1013,16 @@
         <w:insideV w:val="single" w:sz="4" w:space="0" w:color="auto"/>
       </w:tblBorders>
     </w:tblPr>
+  </w:style>
+  <w:style w:type="character" w:styleId="PlaceholderText">
+    <w:name w:val="Placeholder Text"/>
+    <w:basedOn w:val="DefaultParagraphFont"/>
+    <w:uiPriority w:val="99"/>
+    <w:semiHidden/>
+    <w:rsid w:val="00C84009"/>
+    <w:rPr>
+      <w:color w:val="808080"/>
+    </w:rPr>
   </w:style>
 </w:styles>
 </file>
@@ -1002,4 +1286,16 @@
     </a:ext>
   </a:extLst>
 </a:theme>
+</file>
+
+<file path=customXml/item1.xml><?xml version="1.0" encoding="utf-8"?>
+<b:Sources xmlns:b="http://schemas.openxmlformats.org/officeDocument/2006/bibliography" xmlns="http://schemas.openxmlformats.org/officeDocument/2006/bibliography" SelectedStyle="\APASixthEditionOfficeOnline.xsl" StyleName="APA" Version="6"/>
+</file>
+
+<file path=customXml/itemProps1.xml><?xml version="1.0" encoding="utf-8"?>
+<ds:datastoreItem xmlns:ds="http://schemas.openxmlformats.org/officeDocument/2006/customXml" ds:itemID="{7C4D2318-0582-40DE-AF5D-55DF986FA031}">
+  <ds:schemaRefs>
+    <ds:schemaRef ds:uri="http://schemas.openxmlformats.org/officeDocument/2006/bibliography"/>
+  </ds:schemaRefs>
+</ds:datastoreItem>
 </file>
--- a/src/main/resources/templates/docs/list-component.docx
+++ b/src/main/resources/templates/docs/list-component.docx
@@ -23,53 +23,44 @@
       <w:pPr>
         <w:rPr>
           <w:rFonts w:ascii="Times New Roman" w:hAnsi="Times New Roman" w:cs="Times New Roman"/>
+        </w:rPr>
+      </w:pPr>
+      <w:r>
+        <w:rPr>
+          <w:rFonts w:ascii="Times New Roman" w:hAnsi="Times New Roman" w:cs="Times New Roman"/>
+        </w:rPr>
+        <w:t xml:space="preserve">UUID_User: </w:t>
+      </w:r>
+      <w:r>
+        <w:rPr>
+          <w:rFonts w:ascii="Times New Roman" w:hAnsi="Times New Roman" w:cs="Times New Roman"/>
+        </w:rPr>
+        <w:fldChar w:fldCharType="begin"/>
+      </w:r>
+      <w:r>
+        <w:rPr>
+          <w:rFonts w:ascii="Times New Roman" w:hAnsi="Times New Roman" w:cs="Times New Roman"/>
+        </w:rPr>
+        <w:instrText xml:space="preserve"> MERGEFIELD  uuid_user  \* MERGEFORMAT </w:instrText>
+      </w:r>
+      <w:r>
+        <w:rPr>
+          <w:rFonts w:ascii="Times New Roman" w:hAnsi="Times New Roman" w:cs="Times New Roman"/>
+        </w:rPr>
+        <w:fldChar w:fldCharType="separate"/>
+      </w:r>
+      <w:r>
+        <w:rPr>
+          <w:rFonts w:ascii="Times New Roman" w:hAnsi="Times New Roman" w:cs="Times New Roman"/>
           <w:noProof/>
         </w:rPr>
-      </w:pPr>
-      <w:r>
-        <w:rPr>
-          <w:rFonts w:ascii="Times New Roman" w:hAnsi="Times New Roman" w:cs="Times New Roman"/>
-        </w:rPr>
-        <w:t xml:space="preserve">UUID_User: </w:t>
-      </w:r>
-      <w:r>
-        <w:rPr>
-          <w:rFonts w:ascii="Times New Roman" w:hAnsi="Times New Roman" w:cs="Times New Roman"/>
-        </w:rPr>
-        <w:fldChar w:fldCharType="begin"/>
-      </w:r>
-      <w:r>
-        <w:rPr>
-          <w:rFonts w:ascii="Times New Roman" w:hAnsi="Times New Roman" w:cs="Times New Roman"/>
-        </w:rPr>
-        <w:instrText xml:space="preserve"> MERGEFIELD  uuid_user  \* MERGEFORMAT </w:instrText>
-      </w:r>
-      <w:r>
-        <w:rPr>
-          <w:rFonts w:ascii="Times New Roman" w:hAnsi="Times New Roman" w:cs="Times New Roman"/>
-        </w:rPr>
-        <w:fldChar w:fldCharType="separate"/>
-      </w:r>
-      <w:r>
-        <w:rPr>
-          <w:rFonts w:ascii="Times New Roman" w:hAnsi="Times New Roman" w:cs="Times New Roman"/>
-          <w:noProof/>
-        </w:rPr>
         <w:t>«uuid_user»</w:t>
       </w:r>
       <w:r>
         <w:rPr>
           <w:rFonts w:ascii="Times New Roman" w:hAnsi="Times New Roman" w:cs="Times New Roman"/>
-          <w:noProof/>
         </w:rPr>
         <w:fldChar w:fldCharType="end"/>
-      </w:r>
-      <w:r>
-        <w:rPr>
-          <w:rFonts w:ascii="Times New Roman" w:hAnsi="Times New Roman" w:cs="Times New Roman"/>
-          <w:noProof/>
-        </w:rPr>
-        <w:t xml:space="preserve"> </w:t>
       </w:r>
     </w:p>
     <w:p>
@@ -78,46 +69,46 @@
           <w:rFonts w:ascii="Times New Roman" w:hAnsi="Times New Roman" w:cs="Times New Roman"/>
         </w:rPr>
       </w:pPr>
+      <w:r>
+        <w:rPr>
+          <w:rFonts w:ascii="Times New Roman" w:hAnsi="Times New Roman" w:cs="Times New Roman"/>
+        </w:rPr>
+        <w:t xml:space="preserve">User Name: </w:t>
+      </w:r>
+      <w:r>
+        <w:rPr>
+          <w:rFonts w:ascii="Times New Roman" w:hAnsi="Times New Roman" w:cs="Times New Roman"/>
+        </w:rPr>
+        <w:fldChar w:fldCharType="begin"/>
+      </w:r>
+      <w:r>
+        <w:rPr>
+          <w:rFonts w:ascii="Times New Roman" w:hAnsi="Times New Roman" w:cs="Times New Roman"/>
+        </w:rPr>
+        <w:instrText xml:space="preserve"> MERGEFIELD  userName  \* MERGEFORMAT </w:instrText>
+      </w:r>
+      <w:r>
+        <w:rPr>
+          <w:rFonts w:ascii="Times New Roman" w:hAnsi="Times New Roman" w:cs="Times New Roman"/>
+        </w:rPr>
+        <w:fldChar w:fldCharType="separate"/>
+      </w:r>
+      <w:r>
+        <w:rPr>
+          <w:rFonts w:ascii="Times New Roman" w:hAnsi="Times New Roman" w:cs="Times New Roman"/>
+          <w:noProof/>
+        </w:rPr>
+        <w:t>«userName»</w:t>
+      </w:r>
+      <w:r>
+        <w:rPr>
+          <w:rFonts w:ascii="Times New Roman" w:hAnsi="Times New Roman" w:cs="Times New Roman"/>
+          <w:noProof/>
+        </w:rPr>
+        <w:fldChar w:fldCharType="end"/>
+      </w:r>
       <w:bookmarkStart w:id="0" w:name="_GoBack"/>
       <w:bookmarkEnd w:id="0"/>
-      <w:r>
-        <w:rPr>
-          <w:rFonts w:ascii="Times New Roman" w:hAnsi="Times New Roman" w:cs="Times New Roman"/>
-        </w:rPr>
-        <w:t xml:space="preserve">User Name: </w:t>
-      </w:r>
-      <w:r>
-        <w:rPr>
-          <w:rFonts w:ascii="Times New Roman" w:hAnsi="Times New Roman" w:cs="Times New Roman"/>
-        </w:rPr>
-        <w:fldChar w:fldCharType="begin"/>
-      </w:r>
-      <w:r>
-        <w:rPr>
-          <w:rFonts w:ascii="Times New Roman" w:hAnsi="Times New Roman" w:cs="Times New Roman"/>
-        </w:rPr>
-        <w:instrText xml:space="preserve"> MERGEFIELD  userName  \* MERGEFORMAT </w:instrText>
-      </w:r>
-      <w:r>
-        <w:rPr>
-          <w:rFonts w:ascii="Times New Roman" w:hAnsi="Times New Roman" w:cs="Times New Roman"/>
-        </w:rPr>
-        <w:fldChar w:fldCharType="separate"/>
-      </w:r>
-      <w:r>
-        <w:rPr>
-          <w:rFonts w:ascii="Times New Roman" w:hAnsi="Times New Roman" w:cs="Times New Roman"/>
-          <w:noProof/>
-        </w:rPr>
-        <w:t>«userName»</w:t>
-      </w:r>
-      <w:r>
-        <w:rPr>
-          <w:rFonts w:ascii="Times New Roman" w:hAnsi="Times New Roman" w:cs="Times New Roman"/>
-          <w:noProof/>
-        </w:rPr>
-        <w:fldChar w:fldCharType="end"/>
-      </w:r>
     </w:p>
     <w:p>
       <w:pPr>
@@ -335,7 +326,7 @@
               <w:rPr>
                 <w:rFonts w:ascii="Times New Roman" w:hAnsi="Times New Roman" w:cs="Times New Roman"/>
               </w:rPr>
-              <w:instrText xml:space="preserve"> MERGEFIELD  TableStart:Components  \* MERGEFORMAT </w:instrText>
+              <w:instrText xml:space="preserve"> MERGEFIELD  TableStart:Components </w:instrText>
             </w:r>
             <w:r>
               <w:rPr>
@@ -353,7 +344,6 @@
             <w:r>
               <w:rPr>
                 <w:rFonts w:ascii="Times New Roman" w:hAnsi="Times New Roman" w:cs="Times New Roman"/>
-                <w:noProof/>
               </w:rPr>
               <w:fldChar w:fldCharType="end"/>
             </w:r>
@@ -429,7 +419,6 @@
             <w:r>
               <w:rPr>
                 <w:rFonts w:ascii="Times New Roman" w:hAnsi="Times New Roman" w:cs="Times New Roman"/>
-                <w:noProof/>
               </w:rPr>
               <w:fldChar w:fldCharType="end"/>
             </w:r>
@@ -455,7 +444,7 @@
               <w:rPr>
                 <w:rFonts w:ascii="Times New Roman" w:hAnsi="Times New Roman" w:cs="Times New Roman"/>
               </w:rPr>
-              <w:instrText xml:space="preserve"> MERGEFIELD  code  \* MERGEFORMAT </w:instrText>
+              <w:instrText xml:space="preserve"> MERGEFIELD  code </w:instrText>
             </w:r>
             <w:r>
               <w:rPr>
@@ -473,7 +462,6 @@
             <w:r>
               <w:rPr>
                 <w:rFonts w:ascii="Times New Roman" w:hAnsi="Times New Roman" w:cs="Times New Roman"/>
-                <w:noProof/>
               </w:rPr>
               <w:fldChar w:fldCharType="end"/>
             </w:r>
@@ -513,21 +501,6 @@
         </w:tc>
       </w:tr>
     </w:tbl>
-    <w:p>
-      <w:pPr>
-        <w:rPr>
-          <w:rFonts w:ascii="Times New Roman" w:hAnsi="Times New Roman" w:cs="Times New Roman"/>
-          <w:sz w:val="28"/>
-        </w:rPr>
-      </w:pPr>
-    </w:p>
-    <w:p>
-      <w:pPr>
-        <w:rPr>
-          <w:rFonts w:ascii="Times New Roman" w:hAnsi="Times New Roman" w:cs="Times New Roman"/>
-        </w:rPr>
-      </w:pPr>
-    </w:p>
     <w:p>
       <w:pPr>
         <w:rPr>
@@ -966,7 +939,7 @@
   <w:style w:type="paragraph" w:default="1" w:styleId="Normal">
     <w:name w:val="Normal"/>
     <w:qFormat/>
-    <w:rsid w:val="00721ADD"/>
+    <w:rsid w:val="00AF782E"/>
   </w:style>
   <w:style w:type="character" w:default="1" w:styleId="DefaultParagraphFont">
     <w:name w:val="Default Paragraph Font"/>
@@ -1293,7 +1266,7 @@
 </file>
 
 <file path=customXml/itemProps1.xml><?xml version="1.0" encoding="utf-8"?>
-<ds:datastoreItem xmlns:ds="http://schemas.openxmlformats.org/officeDocument/2006/customXml" ds:itemID="{7C4D2318-0582-40DE-AF5D-55DF986FA031}">
+<ds:datastoreItem xmlns:ds="http://schemas.openxmlformats.org/officeDocument/2006/customXml" ds:itemID="{8FC3B640-51E8-4B1E-9A4E-3098FD7B5CC3}">
   <ds:schemaRefs>
     <ds:schemaRef ds:uri="http://schemas.openxmlformats.org/officeDocument/2006/bibliography"/>
   </ds:schemaRefs>

--- a/src/main/resources/templates/docs/list-component.docx
+++ b/src/main/resources/templates/docs/list-component.docx
@@ -107,8 +107,6 @@
         </w:rPr>
         <w:fldChar w:fldCharType="end"/>
       </w:r>
-      <w:bookmarkStart w:id="0" w:name="_GoBack"/>
-      <w:bookmarkEnd w:id="0"/>
     </w:p>
     <w:p>
       <w:pPr>
@@ -159,6 +157,7 @@
       <w:pPr>
         <w:rPr>
           <w:rFonts w:ascii="Times New Roman" w:hAnsi="Times New Roman" w:cs="Times New Roman"/>
+          <w:noProof/>
         </w:rPr>
       </w:pPr>
       <w:r>
@@ -199,6 +198,8 @@
         </w:rPr>
         <w:fldChar w:fldCharType="end"/>
       </w:r>
+      <w:bookmarkStart w:id="0" w:name="_GoBack"/>
+      <w:bookmarkEnd w:id="0"/>
     </w:p>
     <w:tbl>
       <w:tblPr>
@@ -1266,7 +1267,7 @@
 </file>
 
 <file path=customXml/itemProps1.xml><?xml version="1.0" encoding="utf-8"?>
-<ds:datastoreItem xmlns:ds="http://schemas.openxmlformats.org/officeDocument/2006/customXml" ds:itemID="{8FC3B640-51E8-4B1E-9A4E-3098FD7B5CC3}">
+<ds:datastoreItem xmlns:ds="http://schemas.openxmlformats.org/officeDocument/2006/customXml" ds:itemID="{817EC815-E497-4B16-B2F1-C9947B8B7534}">
   <ds:schemaRefs>
     <ds:schemaRef ds:uri="http://schemas.openxmlformats.org/officeDocument/2006/bibliography"/>
   </ds:schemaRefs>
